--- a/Dataproc_Lab.docx
+++ b/Dataproc_Lab.docx
@@ -699,15 +699,7 @@
       </w:r>
       <w:r>
         <w:rPr/>
-        <w:t>`disk-size=</w:t>
-      </w:r>
-      <w:r>
-        <w:rPr/>
-        <w:t>40</w:t>
-      </w:r>
-      <w:r>
-        <w:rPr/>
-        <w:t>,`</w:t>
+        <w:t>`disk-size=40,`</w:t>
       </w:r>
     </w:p>
     <w:p>
@@ -1534,7 +1526,10 @@
         </w:rPr>
       </w:pPr>
       <w:r>
-        <w:rPr/>
+        <w:rPr>
+          <w:b/>
+          <w:bCs/>
+        </w:rPr>
       </w:r>
     </w:p>
     <w:p>
@@ -1549,7 +1544,10 @@
         </w:rPr>
       </w:pPr>
       <w:r>
-        <w:rPr/>
+        <w:rPr>
+          <w:b/>
+          <w:bCs/>
+        </w:rPr>
         <w:drawing>
           <wp:anchor behindDoc="0" distT="0" distB="0" distL="0" distR="0" simplePos="0" locked="0" layoutInCell="0" allowOverlap="1" relativeHeight="12">
             <wp:simplePos x="0" y="0"/>
@@ -1905,25 +1903,14 @@
       </w:pPr>
       <w:r>
         <w:rPr/>
-      </w:r>
-    </w:p>
-    <w:p>
-      <w:pPr>
-        <w:pStyle w:val="Normal"/>
-        <w:bidi w:val="0"/>
-        <w:jc w:val="left"/>
-        <w:rPr/>
-      </w:pPr>
-      <w:r>
-        <w:rPr/>
         <w:drawing>
           <wp:anchor behindDoc="0" distT="0" distB="0" distL="0" distR="0" simplePos="0" locked="0" layoutInCell="0" allowOverlap="1" relativeHeight="13">
             <wp:simplePos x="0" y="0"/>
             <wp:positionH relativeFrom="column">
-              <wp:align>center</wp:align>
+              <wp:posOffset>557530</wp:posOffset>
             </wp:positionH>
             <wp:positionV relativeFrom="paragraph">
-              <wp:posOffset>635</wp:posOffset>
+              <wp:posOffset>60960</wp:posOffset>
             </wp:positionV>
             <wp:extent cx="6053455" cy="2056765"/>
             <wp:effectExtent l="0" t="0" r="0" b="0"/>
@@ -1983,26 +1970,193 @@
       </w:pPr>
       <w:r>
         <w:rPr/>
-      </w:r>
-    </w:p>
-    <w:p>
-      <w:pPr>
-        <w:pStyle w:val="Normal"/>
-        <w:bidi w:val="0"/>
-        <w:jc w:val="left"/>
-        <w:rPr/>
-      </w:pPr>
-      <w:r>
-        <w:rPr/>
-        <w:t xml:space="preserve">( </w:t>
-      </w:r>
-      <w:r>
-        <w:rPr/>
-        <w:t xml:space="preserve">hdfs dfs -put train.csv /user/ubuntu/ </w:t>
-      </w:r>
-      <w:r>
-        <w:rPr/>
-        <w:t>)</w:t>
+        <w:t xml:space="preserve"> </w:t>
+      </w:r>
+      <w:r>
+        <w:rPr/>
+        <w:t>hadoop fs -stat %r /user/ubuntu/train.csv</w:t>
+      </w:r>
+    </w:p>
+    <w:p>
+      <w:pPr>
+        <w:pStyle w:val="Normal"/>
+        <w:bidi w:val="0"/>
+        <w:jc w:val="left"/>
+        <w:rPr/>
+      </w:pPr>
+      <w:r>
+        <w:rPr/>
+        <w:t>1</w:t>
+      </w:r>
+    </w:p>
+    <w:p>
+      <w:pPr>
+        <w:pStyle w:val="Normal"/>
+        <w:bidi w:val="0"/>
+        <w:jc w:val="left"/>
+        <w:rPr/>
+      </w:pPr>
+      <w:r>
+        <w:rPr/>
+      </w:r>
+    </w:p>
+    <w:p>
+      <w:pPr>
+        <w:pStyle w:val="Normal"/>
+        <w:bidi w:val="0"/>
+        <w:jc w:val="left"/>
+        <w:rPr/>
+      </w:pPr>
+      <w:r>
+        <w:rPr/>
+        <w:t>sudo nano /etc/hadoop/conf/hdfs-site.xml</w:t>
+      </w:r>
+    </w:p>
+    <w:p>
+      <w:pPr>
+        <w:pStyle w:val="Normal"/>
+        <w:bidi w:val="0"/>
+        <w:jc w:val="left"/>
+        <w:rPr/>
+      </w:pPr>
+      <w:r>
+        <w:rPr/>
+      </w:r>
+    </w:p>
+    <w:p>
+      <w:pPr>
+        <w:pStyle w:val="Normal"/>
+        <w:bidi w:val="0"/>
+        <w:jc w:val="left"/>
+        <w:rPr/>
+      </w:pPr>
+      <w:r>
+        <w:rPr/>
+        <w:t xml:space="preserve">    </w:t>
+      </w:r>
+      <w:r>
+        <w:rPr/>
+        <w:t>&lt;property&gt;</w:t>
+      </w:r>
+    </w:p>
+    <w:p>
+      <w:pPr>
+        <w:pStyle w:val="Normal"/>
+        <w:bidi w:val="0"/>
+        <w:jc w:val="left"/>
+        <w:rPr/>
+      </w:pPr>
+      <w:r>
+        <w:rPr/>
+        <w:t xml:space="preserve">        </w:t>
+      </w:r>
+      <w:r>
+        <w:rPr/>
+        <w:t>&lt;name&gt;dfs.replication&lt;/name&gt;</w:t>
+      </w:r>
+    </w:p>
+    <w:p>
+      <w:pPr>
+        <w:pStyle w:val="Normal"/>
+        <w:bidi w:val="0"/>
+        <w:jc w:val="left"/>
+        <w:rPr/>
+      </w:pPr>
+      <w:r>
+        <w:rPr/>
+        <w:t xml:space="preserve">        </w:t>
+      </w:r>
+      <w:r>
+        <w:rPr/>
+        <w:t>&lt;value&gt;3&lt;/value&gt;</w:t>
+      </w:r>
+    </w:p>
+    <w:p>
+      <w:pPr>
+        <w:pStyle w:val="Normal"/>
+        <w:bidi w:val="0"/>
+        <w:jc w:val="left"/>
+        <w:rPr/>
+      </w:pPr>
+      <w:r>
+        <w:rPr/>
+        <w:t xml:space="preserve">    </w:t>
+      </w:r>
+      <w:r>
+        <w:rPr/>
+        <w:t>&lt;/property&gt;</w:t>
+      </w:r>
+    </w:p>
+    <w:p>
+      <w:pPr>
+        <w:pStyle w:val="Normal"/>
+        <w:bidi w:val="0"/>
+        <w:jc w:val="left"/>
+        <w:rPr/>
+      </w:pPr>
+      <w:r>
+        <w:rPr/>
+      </w:r>
+    </w:p>
+    <w:p>
+      <w:pPr>
+        <w:pStyle w:val="Normal"/>
+        <w:bidi w:val="0"/>
+        <w:jc w:val="left"/>
+        <w:rPr/>
+      </w:pPr>
+      <w:r>
+        <w:rPr/>
+      </w:r>
+    </w:p>
+    <w:p>
+      <w:pPr>
+        <w:pStyle w:val="VorformatierterText"/>
+        <w:bidi w:val="0"/>
+        <w:spacing w:before="0" w:after="283"/>
+        <w:jc w:val="left"/>
+        <w:rPr/>
+      </w:pPr>
+      <w:r>
+        <w:rPr>
+          <w:rStyle w:val="Quelltext"/>
+        </w:rPr>
+        <w:t xml:space="preserve">hdfs dfs -setrep -R </w:t>
+      </w:r>
+      <w:r>
+        <w:rPr>
+          <w:rStyle w:val="Quelltext"/>
+        </w:rPr>
+        <w:t>3</w:t>
+      </w:r>
+      <w:r>
+        <w:rPr>
+          <w:rStyle w:val="Quelltext"/>
+        </w:rPr>
+        <w:t xml:space="preserve"> /</w:t>
+      </w:r>
+    </w:p>
+    <w:p>
+      <w:pPr>
+        <w:pStyle w:val="Normal"/>
+        <w:bidi w:val="0"/>
+        <w:jc w:val="left"/>
+        <w:rPr/>
+      </w:pPr>
+      <w:r>
+        <w:rPr/>
+      </w:r>
+    </w:p>
+    <w:p>
+      <w:pPr>
+        <w:pStyle w:val="Normal"/>
+        <w:bidi w:val="0"/>
+        <w:jc w:val="left"/>
+        <w:rPr/>
+      </w:pPr>
+      <w:r>
+        <w:rPr/>
+        <w:t>( hdfs dfs -put train.csv /user/ubuntu/ )</w:t>
       </w:r>
     </w:p>
     <w:p>
@@ -2967,11 +3121,12 @@
     </w:p>
     <w:sectPr>
       <w:type w:val="nextPage"/>
-      <w:pgSz w:w="11909" w:h="16834"/>
+      <w:pgSz w:w="11906" w:h="16838"/>
       <w:pgMar w:left="432" w:right="432" w:gutter="0" w:header="0" w:top="432" w:footer="0" w:bottom="432"/>
       <w:pgNumType w:fmt="decimal"/>
       <w:formProt w:val="false"/>
       <w:textDirection w:val="lrTb"/>
+      <w:docGrid w:type="default" w:linePitch="100" w:charSpace="0"/>
     </w:sectPr>
   </w:body>
 </w:document>
@@ -2991,7 +3146,6 @@
     </w:rPrDefault>
     <w:pPrDefault>
       <w:pPr>
-        <w:widowControl/>
         <w:suppressAutoHyphens w:val="true"/>
       </w:pPr>
     </w:pPrDefault>
@@ -3001,7 +3155,10 @@
     <w:qFormat/>
     <w:pPr>
       <w:widowControl/>
+      <w:suppressAutoHyphens w:val="true"/>
       <w:bidi w:val="0"/>
+      <w:spacing w:before="0" w:after="0"/>
+      <w:jc w:val="left"/>
     </w:pPr>
     <w:rPr>
       <w:rFonts w:ascii="Liberation Serif" w:hAnsi="Liberation Serif" w:eastAsia="Noto Serif CJK SC" w:cs="Lohit Devanagari"/>
